--- a/documentation/CS480_ProjectOutline.docx
+++ b/documentation/CS480_ProjectOutline.docx
@@ -137,119 +137,1305 @@
           <w:sz w:val="36"/>
           <w:szCs w:val="36"/>
         </w:rPr>
-        <w:t xml:space="preserve">We are creating a database where we keep the track of number of beds and </w:t>
+        <w:t xml:space="preserve">We are creating a database where we keep the track of number of beds and patients are there. We have different hospitals that has a unique id, has a name, and the hospital type. The hospital where it has taken place can also have the address, county, state, zip code and </w:t>
       </w:r>
       <w:r>
         <w:rPr>
           <w:sz w:val="36"/>
           <w:szCs w:val="36"/>
         </w:rPr>
-        <w:t>patients</w:t>
+        <w:t>FIPS</w:t>
       </w:r>
       <w:r>
         <w:rPr>
           <w:sz w:val="36"/>
           <w:szCs w:val="36"/>
         </w:rPr>
-        <w:t xml:space="preserve"> are there. We have different hospitals that has a unique id, has a name, and the hospital type. The hospital where it has taken place can also have the address, county, state, </w:t>
+        <w:t xml:space="preserve"> for city. With all that in mind we finally have the information on the total beds that are in each hospitals, each hospital has licensed beds, staffed beds, </w:t>
       </w:r>
       <w:r>
         <w:rPr>
           <w:sz w:val="36"/>
           <w:szCs w:val="36"/>
         </w:rPr>
-        <w:t>zip code</w:t>
+        <w:t>ICU</w:t>
       </w:r>
       <w:r>
         <w:rPr>
           <w:sz w:val="36"/>
           <w:szCs w:val="36"/>
         </w:rPr>
-        <w:t xml:space="preserve"> and </w:t>
+        <w:t xml:space="preserve"> beds, </w:t>
       </w:r>
       <w:r>
         <w:rPr>
           <w:sz w:val="36"/>
           <w:szCs w:val="36"/>
         </w:rPr>
-        <w:t>FIPS</w:t>
+        <w:t>PEDI-ICU</w:t>
       </w:r>
       <w:r>
         <w:rPr>
           <w:sz w:val="36"/>
           <w:szCs w:val="36"/>
         </w:rPr>
-        <w:t xml:space="preserve"> for city. With all that in mind we finally have the information on the total beds that are in each hospitals, each hospital has licensed beds, staffed beds, </w:t>
-      </w:r>
-      <w:r>
+        <w:t xml:space="preserve"> beds, bed utilization, potential increase in beds and average ventilator use. With the help of information, we can maintain the overall traffic of people with COVID-19 under control!</w:t>
+      </w:r>
+    </w:p>
+    <w:p>
+      <w:pPr>
         <w:rPr>
           <w:sz w:val="36"/>
           <w:szCs w:val="36"/>
         </w:rPr>
-        <w:t>ICU</w:t>
-      </w:r>
-      <w:r>
-        <w:rPr>
+      </w:pPr>
+    </w:p>
+    <w:p>
+      <w:pPr>
+        <w:spacing w:after="60" w:line="240" w:lineRule="auto"/>
+        <w:rPr>
+          <w:rFonts w:ascii="Arial" w:eastAsia="Times New Roman" w:hAnsi="Arial" w:cs="Arial"/>
+          <w:color w:val="000000"/>
+          <w:sz w:val="52"/>
+          <w:szCs w:val="52"/>
+        </w:rPr>
+      </w:pPr>
+    </w:p>
+    <w:p>
+      <w:pPr>
+        <w:spacing w:after="60" w:line="240" w:lineRule="auto"/>
+        <w:rPr>
+          <w:rFonts w:ascii="Arial" w:eastAsia="Times New Roman" w:hAnsi="Arial" w:cs="Arial"/>
+          <w:color w:val="000000"/>
+          <w:sz w:val="52"/>
+          <w:szCs w:val="52"/>
+        </w:rPr>
+      </w:pPr>
+    </w:p>
+    <w:p>
+      <w:pPr>
+        <w:spacing w:after="60" w:line="240" w:lineRule="auto"/>
+        <w:rPr>
+          <w:rFonts w:ascii="Arial" w:eastAsia="Times New Roman" w:hAnsi="Arial" w:cs="Arial"/>
+          <w:color w:val="000000"/>
+          <w:sz w:val="52"/>
+          <w:szCs w:val="52"/>
+        </w:rPr>
+      </w:pPr>
+    </w:p>
+    <w:p>
+      <w:pPr>
+        <w:spacing w:after="60" w:line="240" w:lineRule="auto"/>
+        <w:rPr>
+          <w:rFonts w:ascii="Arial" w:eastAsia="Times New Roman" w:hAnsi="Arial" w:cs="Arial"/>
+          <w:color w:val="000000"/>
+          <w:sz w:val="52"/>
+          <w:szCs w:val="52"/>
+        </w:rPr>
+      </w:pPr>
+    </w:p>
+    <w:p>
+      <w:pPr>
+        <w:spacing w:after="60" w:line="240" w:lineRule="auto"/>
+        <w:rPr>
+          <w:rFonts w:ascii="Arial" w:eastAsia="Times New Roman" w:hAnsi="Arial" w:cs="Arial"/>
+          <w:color w:val="000000"/>
+          <w:sz w:val="52"/>
+          <w:szCs w:val="52"/>
+        </w:rPr>
+      </w:pPr>
+    </w:p>
+    <w:p>
+      <w:pPr>
+        <w:spacing w:after="60" w:line="240" w:lineRule="auto"/>
+        <w:rPr>
+          <w:rFonts w:ascii="Times New Roman" w:eastAsia="Times New Roman" w:hAnsi="Times New Roman" w:cs="Times New Roman"/>
+          <w:sz w:val="24"/>
+          <w:szCs w:val="24"/>
+        </w:rPr>
+      </w:pPr>
+      <w:r>
+        <w:rPr>
+          <w:rFonts w:ascii="Arial" w:eastAsia="Times New Roman" w:hAnsi="Arial" w:cs="Arial"/>
+          <w:color w:val="000000"/>
+          <w:sz w:val="52"/>
+          <w:szCs w:val="52"/>
+        </w:rPr>
+        <w:lastRenderedPageBreak/>
+        <w:t>Project Part 2 – CRUD (Create, read, update, and delete)</w:t>
+      </w:r>
+    </w:p>
+    <w:p>
+      <w:pPr>
+        <w:spacing w:after="400" w:line="240" w:lineRule="auto"/>
+        <w:rPr>
+          <w:rFonts w:ascii="Times New Roman" w:eastAsia="Times New Roman" w:hAnsi="Times New Roman" w:cs="Times New Roman"/>
+          <w:sz w:val="24"/>
+          <w:szCs w:val="24"/>
+        </w:rPr>
+      </w:pPr>
+      <w:r>
+        <w:rPr>
+          <w:rFonts w:ascii="Arial" w:eastAsia="Times New Roman" w:hAnsi="Arial" w:cs="Arial"/>
+          <w:color w:val="000000"/>
           <w:sz w:val="36"/>
           <w:szCs w:val="36"/>
         </w:rPr>
-        <w:t xml:space="preserve"> beds, </w:t>
-      </w:r>
-      <w:r>
-        <w:rPr>
+        <w:t>Deadline: July 18, 2020</w:t>
+      </w:r>
+    </w:p>
+    <w:p>
+      <w:pPr>
+        <w:spacing w:before="480" w:after="120" w:line="240" w:lineRule="auto"/>
+        <w:outlineLvl w:val="0"/>
+        <w:rPr>
+          <w:rFonts w:ascii="Times New Roman" w:eastAsia="Times New Roman" w:hAnsi="Times New Roman" w:cs="Times New Roman"/>
+          <w:b/>
+          <w:bCs/>
+          <w:kern w:val="36"/>
+          <w:sz w:val="48"/>
+          <w:szCs w:val="48"/>
+        </w:rPr>
+      </w:pPr>
+      <w:r>
+        <w:rPr>
+          <w:rFonts w:ascii="Arial" w:eastAsia="Times New Roman" w:hAnsi="Arial" w:cs="Arial"/>
+          <w:b/>
+          <w:bCs/>
+          <w:color w:val="000000"/>
+          <w:kern w:val="36"/>
+          <w:sz w:val="26"/>
+          <w:szCs w:val="26"/>
+        </w:rPr>
+        <w:t>List of entities:</w:t>
+      </w:r>
+    </w:p>
+    <w:p>
+      <w:pPr>
+        <w:spacing w:after="0" w:line="240" w:lineRule="auto"/>
+        <w:ind w:left="720"/>
+        <w:rPr>
+          <w:rFonts w:ascii="Times New Roman" w:eastAsia="Times New Roman" w:hAnsi="Times New Roman" w:cs="Times New Roman"/>
+          <w:sz w:val="24"/>
+          <w:szCs w:val="24"/>
+        </w:rPr>
+      </w:pPr>
+      <w:r>
+        <w:rPr>
+          <w:rFonts w:ascii="Arial" w:eastAsia="Times New Roman" w:hAnsi="Arial" w:cs="Arial"/>
+          <w:sz w:val="26"/>
+          <w:szCs w:val="26"/>
+        </w:rPr>
+        <w:t>1.</w:t>
+      </w:r>
+      <w:r>
+        <w:rPr>
+          <w:rFonts w:ascii="Times New Roman" w:eastAsia="Times New Roman" w:hAnsi="Times New Roman" w:cs="Times New Roman"/>
+          <w:sz w:val="14"/>
+          <w:szCs w:val="14"/>
+        </w:rPr>
+        <w:t xml:space="preserve">    </w:t>
+      </w:r>
+      <w:r>
+        <w:rPr>
+          <w:rFonts w:ascii="Arial" w:eastAsia="Times New Roman" w:hAnsi="Arial" w:cs="Arial"/>
+          <w:sz w:val="26"/>
+          <w:szCs w:val="26"/>
+        </w:rPr>
+        <w:t>Hospital</w:t>
+      </w:r>
+    </w:p>
+    <w:p>
+      <w:pPr>
+        <w:spacing w:after="0" w:line="240" w:lineRule="auto"/>
+        <w:ind w:left="720"/>
+        <w:rPr>
+          <w:rFonts w:ascii="Times New Roman" w:eastAsia="Times New Roman" w:hAnsi="Times New Roman" w:cs="Times New Roman"/>
+          <w:sz w:val="24"/>
+          <w:szCs w:val="24"/>
+        </w:rPr>
+      </w:pPr>
+      <w:r>
+        <w:rPr>
+          <w:rFonts w:ascii="Arial" w:eastAsia="Times New Roman" w:hAnsi="Arial" w:cs="Arial"/>
+          <w:sz w:val="26"/>
+          <w:szCs w:val="26"/>
+        </w:rPr>
+        <w:t>2.</w:t>
+      </w:r>
+      <w:r>
+        <w:rPr>
+          <w:rFonts w:ascii="Times New Roman" w:eastAsia="Times New Roman" w:hAnsi="Times New Roman" w:cs="Times New Roman"/>
+          <w:sz w:val="14"/>
+          <w:szCs w:val="14"/>
+        </w:rPr>
+        <w:t xml:space="preserve">    </w:t>
+      </w:r>
+      <w:r>
+        <w:rPr>
+          <w:rFonts w:ascii="Arial" w:eastAsia="Times New Roman" w:hAnsi="Arial" w:cs="Arial"/>
+          <w:sz w:val="26"/>
+          <w:szCs w:val="26"/>
+        </w:rPr>
+        <w:t>Location</w:t>
+      </w:r>
+    </w:p>
+    <w:p>
+      <w:pPr>
+        <w:spacing w:after="360" w:line="240" w:lineRule="auto"/>
+        <w:ind w:left="720"/>
+        <w:rPr>
+          <w:rFonts w:ascii="Times New Roman" w:eastAsia="Times New Roman" w:hAnsi="Times New Roman" w:cs="Times New Roman"/>
+          <w:sz w:val="24"/>
+          <w:szCs w:val="24"/>
+        </w:rPr>
+      </w:pPr>
+      <w:r>
+        <w:rPr>
+          <w:rFonts w:ascii="Arial" w:eastAsia="Times New Roman" w:hAnsi="Arial" w:cs="Arial"/>
+          <w:sz w:val="26"/>
+          <w:szCs w:val="26"/>
+        </w:rPr>
+        <w:t>3.</w:t>
+      </w:r>
+      <w:r>
+        <w:rPr>
+          <w:rFonts w:ascii="Times New Roman" w:eastAsia="Times New Roman" w:hAnsi="Times New Roman" w:cs="Times New Roman"/>
+          <w:sz w:val="14"/>
+          <w:szCs w:val="14"/>
+        </w:rPr>
+        <w:t xml:space="preserve">    </w:t>
+      </w:r>
+      <w:r>
+        <w:rPr>
+          <w:rFonts w:ascii="Arial" w:eastAsia="Times New Roman" w:hAnsi="Arial" w:cs="Arial"/>
+          <w:sz w:val="26"/>
+          <w:szCs w:val="26"/>
+        </w:rPr>
+        <w:t>Beds</w:t>
+      </w:r>
+    </w:p>
+    <w:p>
+      <w:pPr>
+        <w:spacing w:after="360" w:line="240" w:lineRule="auto"/>
+        <w:rPr>
+          <w:rFonts w:ascii="Times New Roman" w:eastAsia="Times New Roman" w:hAnsi="Times New Roman" w:cs="Times New Roman"/>
+          <w:sz w:val="24"/>
+          <w:szCs w:val="24"/>
+        </w:rPr>
+      </w:pPr>
+      <w:r>
+        <w:rPr>
+          <w:rFonts w:ascii="Arial" w:eastAsia="Times New Roman" w:hAnsi="Arial" w:cs="Arial"/>
+          <w:color w:val="000000"/>
+          <w:sz w:val="24"/>
+          <w:szCs w:val="24"/>
+        </w:rPr>
+        <w:t> </w:t>
+      </w:r>
+    </w:p>
+    <w:p>
+      <w:pPr>
+        <w:spacing w:before="480" w:after="120" w:line="240" w:lineRule="auto"/>
+        <w:outlineLvl w:val="0"/>
+        <w:rPr>
+          <w:rFonts w:ascii="Times New Roman" w:eastAsia="Times New Roman" w:hAnsi="Times New Roman" w:cs="Times New Roman"/>
+          <w:b/>
+          <w:bCs/>
+          <w:kern w:val="36"/>
+          <w:sz w:val="48"/>
+          <w:szCs w:val="48"/>
+        </w:rPr>
+      </w:pPr>
+      <w:r>
+        <w:rPr>
+          <w:rFonts w:ascii="Arial" w:eastAsia="Times New Roman" w:hAnsi="Arial" w:cs="Arial"/>
+          <w:color w:val="000000"/>
+          <w:kern w:val="36"/>
+          <w:sz w:val="26"/>
+          <w:szCs w:val="26"/>
+        </w:rPr>
+        <w:t>Based on the Demo (Part 1), implement the following functionality using Java and SQL with necessary GUI interfaces. </w:t>
+      </w:r>
+    </w:p>
+    <w:p>
+      <w:pPr>
+        <w:spacing w:after="360" w:line="240" w:lineRule="auto"/>
+        <w:rPr>
+          <w:rFonts w:ascii="Times New Roman" w:eastAsia="Times New Roman" w:hAnsi="Times New Roman" w:cs="Times New Roman"/>
+          <w:sz w:val="24"/>
+          <w:szCs w:val="24"/>
+        </w:rPr>
+      </w:pPr>
+      <w:r>
+        <w:rPr>
+          <w:rFonts w:ascii="Arial" w:eastAsia="Times New Roman" w:hAnsi="Arial" w:cs="Arial"/>
+          <w:color w:val="000000"/>
+          <w:sz w:val="24"/>
+          <w:szCs w:val="24"/>
+        </w:rPr>
+        <w:t> </w:t>
+      </w:r>
+    </w:p>
+    <w:p>
+      <w:pPr>
+        <w:spacing w:before="480" w:after="120" w:line="240" w:lineRule="auto"/>
+        <w:ind w:hanging="540"/>
+        <w:jc w:val="both"/>
+        <w:outlineLvl w:val="0"/>
+        <w:rPr>
+          <w:rFonts w:ascii="Times New Roman" w:eastAsia="Times New Roman" w:hAnsi="Times New Roman" w:cs="Times New Roman"/>
+          <w:b/>
+          <w:bCs/>
+          <w:kern w:val="36"/>
+          <w:sz w:val="48"/>
+          <w:szCs w:val="48"/>
+        </w:rPr>
+      </w:pPr>
+      <w:r>
+        <w:rPr>
+          <w:rFonts w:ascii="Arial" w:eastAsia="Times New Roman" w:hAnsi="Arial" w:cs="Arial"/>
+          <w:color w:val="000000"/>
+          <w:kern w:val="36"/>
+          <w:sz w:val="26"/>
+          <w:szCs w:val="26"/>
+        </w:rPr>
+        <w:t>1.</w:t>
+      </w:r>
+      <w:r>
+        <w:rPr>
+          <w:rFonts w:ascii="Times New Roman" w:eastAsia="Times New Roman" w:hAnsi="Times New Roman" w:cs="Times New Roman"/>
+          <w:color w:val="000000"/>
+          <w:kern w:val="36"/>
+          <w:sz w:val="14"/>
+          <w:szCs w:val="14"/>
+        </w:rPr>
+        <w:t xml:space="preserve">        </w:t>
+      </w:r>
+      <w:r>
+        <w:rPr>
+          <w:rFonts w:ascii="Arial" w:eastAsia="Times New Roman" w:hAnsi="Arial" w:cs="Arial"/>
+          <w:color w:val="000000"/>
+          <w:kern w:val="36"/>
+          <w:sz w:val="26"/>
+          <w:szCs w:val="26"/>
+        </w:rPr>
+        <w:t xml:space="preserve">Insert/delete/update/read a </w:t>
+      </w:r>
+      <w:r>
+        <w:rPr>
+          <w:rFonts w:ascii="Arial" w:eastAsia="Times New Roman" w:hAnsi="Arial" w:cs="Arial"/>
+          <w:b/>
+          <w:bCs/>
+          <w:sz w:val="26"/>
+          <w:szCs w:val="26"/>
+        </w:rPr>
+        <w:t>Hospital</w:t>
+      </w:r>
+      <w:r>
+        <w:rPr>
+          <w:rFonts w:ascii="Arial" w:eastAsia="Times New Roman" w:hAnsi="Arial" w:cs="Arial"/>
+          <w:color w:val="FF0000"/>
+          <w:kern w:val="36"/>
+          <w:sz w:val="26"/>
+          <w:szCs w:val="26"/>
+        </w:rPr>
+        <w:t xml:space="preserve"> </w:t>
+      </w:r>
+      <w:r>
+        <w:rPr>
+          <w:rFonts w:ascii="Arial" w:eastAsia="Times New Roman" w:hAnsi="Arial" w:cs="Arial"/>
+          <w:color w:val="FF0000"/>
+          <w:kern w:val="36"/>
+          <w:sz w:val="26"/>
+          <w:szCs w:val="26"/>
+        </w:rPr>
+        <w:t>(all attributes</w:t>
+      </w:r>
+      <w:r>
+        <w:rPr>
+          <w:rFonts w:ascii="Arial" w:eastAsia="Times New Roman" w:hAnsi="Arial" w:cs="Arial"/>
+          <w:color w:val="FF0000"/>
+          <w:kern w:val="36"/>
+          <w:sz w:val="26"/>
+          <w:szCs w:val="26"/>
+        </w:rPr>
+        <w:t>)</w:t>
+      </w:r>
+    </w:p>
+    <w:p>
+      <w:pPr>
+        <w:spacing w:before="480" w:after="120" w:line="240" w:lineRule="auto"/>
+        <w:ind w:hanging="540"/>
+        <w:jc w:val="both"/>
+        <w:outlineLvl w:val="0"/>
+        <w:rPr>
+          <w:rFonts w:ascii="Times New Roman" w:eastAsia="Times New Roman" w:hAnsi="Times New Roman" w:cs="Times New Roman"/>
+          <w:b/>
+          <w:bCs/>
+          <w:kern w:val="36"/>
+          <w:sz w:val="48"/>
+          <w:szCs w:val="48"/>
+        </w:rPr>
+      </w:pPr>
+      <w:r>
+        <w:rPr>
+          <w:rFonts w:ascii="Arial" w:eastAsia="Times New Roman" w:hAnsi="Arial" w:cs="Arial"/>
+          <w:color w:val="000000"/>
+          <w:kern w:val="36"/>
+          <w:sz w:val="26"/>
+          <w:szCs w:val="26"/>
+        </w:rPr>
+        <w:t>2.</w:t>
+      </w:r>
+      <w:r>
+        <w:rPr>
+          <w:rFonts w:ascii="Times New Roman" w:eastAsia="Times New Roman" w:hAnsi="Times New Roman" w:cs="Times New Roman"/>
+          <w:color w:val="000000"/>
+          <w:kern w:val="36"/>
+          <w:sz w:val="14"/>
+          <w:szCs w:val="14"/>
+        </w:rPr>
+        <w:t xml:space="preserve">        </w:t>
+      </w:r>
+      <w:r>
+        <w:rPr>
+          <w:rFonts w:ascii="Arial" w:eastAsia="Times New Roman" w:hAnsi="Arial" w:cs="Arial"/>
+          <w:color w:val="000000"/>
+          <w:kern w:val="36"/>
+          <w:sz w:val="26"/>
+          <w:szCs w:val="26"/>
+        </w:rPr>
+        <w:t xml:space="preserve">Insert/delete/update/read a </w:t>
+      </w:r>
+      <w:r>
+        <w:rPr>
+          <w:rFonts w:ascii="Arial" w:eastAsia="Times New Roman" w:hAnsi="Arial" w:cs="Arial"/>
+          <w:b/>
+          <w:bCs/>
+          <w:sz w:val="26"/>
+          <w:szCs w:val="26"/>
+        </w:rPr>
+        <w:t>Location</w:t>
+      </w:r>
+      <w:r>
+        <w:rPr>
+          <w:rFonts w:ascii="Arial" w:eastAsia="Times New Roman" w:hAnsi="Arial" w:cs="Arial"/>
+          <w:color w:val="FF0000"/>
+          <w:kern w:val="36"/>
+          <w:sz w:val="26"/>
+          <w:szCs w:val="26"/>
+        </w:rPr>
+        <w:t xml:space="preserve"> </w:t>
+      </w:r>
+      <w:r>
+        <w:rPr>
+          <w:rFonts w:ascii="Arial" w:eastAsia="Times New Roman" w:hAnsi="Arial" w:cs="Arial"/>
+          <w:color w:val="FF0000"/>
+          <w:kern w:val="36"/>
+          <w:sz w:val="26"/>
+          <w:szCs w:val="26"/>
+        </w:rPr>
+        <w:t>(all attributes</w:t>
+      </w:r>
+      <w:r>
+        <w:rPr>
+          <w:rFonts w:ascii="Arial" w:eastAsia="Times New Roman" w:hAnsi="Arial" w:cs="Arial"/>
+          <w:color w:val="FF0000"/>
+          <w:kern w:val="36"/>
+          <w:sz w:val="26"/>
+          <w:szCs w:val="26"/>
+        </w:rPr>
+        <w:t>)</w:t>
+      </w:r>
+    </w:p>
+    <w:p>
+      <w:pPr>
+        <w:spacing w:before="480" w:after="120" w:line="240" w:lineRule="auto"/>
+        <w:ind w:hanging="540"/>
+        <w:jc w:val="both"/>
+        <w:outlineLvl w:val="0"/>
+        <w:rPr>
+          <w:rFonts w:ascii="Times New Roman" w:eastAsia="Times New Roman" w:hAnsi="Times New Roman" w:cs="Times New Roman"/>
+          <w:b/>
+          <w:bCs/>
+          <w:kern w:val="36"/>
+          <w:sz w:val="48"/>
+          <w:szCs w:val="48"/>
+        </w:rPr>
+      </w:pPr>
+      <w:r>
+        <w:rPr>
+          <w:rFonts w:ascii="Arial" w:eastAsia="Times New Roman" w:hAnsi="Arial" w:cs="Arial"/>
+          <w:color w:val="000000"/>
+          <w:kern w:val="36"/>
+          <w:sz w:val="26"/>
+          <w:szCs w:val="26"/>
+        </w:rPr>
+        <w:t>3.</w:t>
+      </w:r>
+      <w:r>
+        <w:rPr>
+          <w:rFonts w:ascii="Times New Roman" w:eastAsia="Times New Roman" w:hAnsi="Times New Roman" w:cs="Times New Roman"/>
+          <w:color w:val="000000"/>
+          <w:kern w:val="36"/>
+          <w:sz w:val="14"/>
+          <w:szCs w:val="14"/>
+        </w:rPr>
+        <w:t xml:space="preserve">        </w:t>
+      </w:r>
+      <w:r>
+        <w:rPr>
+          <w:rFonts w:ascii="Arial" w:eastAsia="Times New Roman" w:hAnsi="Arial" w:cs="Arial"/>
+          <w:color w:val="000000"/>
+          <w:kern w:val="36"/>
+          <w:sz w:val="26"/>
+          <w:szCs w:val="26"/>
+        </w:rPr>
+        <w:t xml:space="preserve">Insert/delete/update/read a </w:t>
+      </w:r>
+      <w:r>
+        <w:rPr>
+          <w:rFonts w:ascii="Arial" w:eastAsia="Times New Roman" w:hAnsi="Arial" w:cs="Arial"/>
+          <w:b/>
+          <w:bCs/>
+          <w:sz w:val="26"/>
+          <w:szCs w:val="26"/>
+        </w:rPr>
+        <w:t>Beds</w:t>
+      </w:r>
+      <w:r>
+        <w:rPr>
+          <w:rFonts w:ascii="Arial" w:eastAsia="Times New Roman" w:hAnsi="Arial" w:cs="Arial"/>
+          <w:color w:val="FF0000"/>
+          <w:kern w:val="36"/>
+          <w:sz w:val="26"/>
+          <w:szCs w:val="26"/>
+        </w:rPr>
+        <w:t xml:space="preserve"> </w:t>
+      </w:r>
+      <w:r>
+        <w:rPr>
+          <w:rFonts w:ascii="Arial" w:eastAsia="Times New Roman" w:hAnsi="Arial" w:cs="Arial"/>
+          <w:color w:val="FF0000"/>
+          <w:kern w:val="36"/>
+          <w:sz w:val="26"/>
+          <w:szCs w:val="26"/>
+        </w:rPr>
+        <w:t>(all attributes</w:t>
+      </w:r>
+      <w:r>
+        <w:rPr>
+          <w:rFonts w:ascii="Arial" w:eastAsia="Times New Roman" w:hAnsi="Arial" w:cs="Arial"/>
+          <w:color w:val="FF0000"/>
+          <w:kern w:val="36"/>
+          <w:sz w:val="26"/>
+          <w:szCs w:val="26"/>
+        </w:rPr>
+        <w:t>)</w:t>
+      </w:r>
+    </w:p>
+    <w:p>
+      <w:pPr>
+        <w:spacing w:before="480" w:after="120" w:line="240" w:lineRule="auto"/>
+        <w:jc w:val="both"/>
+        <w:outlineLvl w:val="0"/>
+        <w:rPr>
+          <w:rFonts w:ascii="Times New Roman" w:eastAsia="Times New Roman" w:hAnsi="Times New Roman" w:cs="Times New Roman"/>
+          <w:b/>
+          <w:bCs/>
+          <w:kern w:val="36"/>
+          <w:sz w:val="48"/>
+          <w:szCs w:val="48"/>
+        </w:rPr>
+      </w:pPr>
+      <w:r>
+        <w:rPr>
+          <w:rFonts w:ascii="Arial" w:eastAsia="Times New Roman" w:hAnsi="Arial" w:cs="Arial"/>
+          <w:color w:val="000000"/>
+          <w:kern w:val="36"/>
+          <w:sz w:val="26"/>
+          <w:szCs w:val="26"/>
+        </w:rPr>
+        <w:t> </w:t>
+      </w:r>
+    </w:p>
+    <w:p>
+      <w:pPr>
+        <w:spacing w:before="480" w:after="0" w:line="240" w:lineRule="auto"/>
+        <w:outlineLvl w:val="0"/>
+        <w:rPr>
+          <w:rFonts w:ascii="Arial" w:eastAsia="Times New Roman" w:hAnsi="Arial" w:cs="Arial"/>
+          <w:b/>
+          <w:bCs/>
+          <w:color w:val="000000"/>
+          <w:kern w:val="36"/>
+          <w:sz w:val="26"/>
+          <w:szCs w:val="26"/>
+        </w:rPr>
+      </w:pPr>
+      <w:r>
+        <w:rPr>
+          <w:rFonts w:ascii="Arial" w:eastAsia="Times New Roman" w:hAnsi="Arial" w:cs="Arial"/>
+          <w:b/>
+          <w:bCs/>
+          <w:color w:val="000000"/>
+          <w:kern w:val="36"/>
+          <w:sz w:val="26"/>
+          <w:szCs w:val="26"/>
+        </w:rPr>
+        <w:t> </w:t>
+      </w:r>
+    </w:p>
+    <w:p>
+      <w:pPr>
+        <w:spacing w:before="480" w:after="0" w:line="240" w:lineRule="auto"/>
+        <w:outlineLvl w:val="0"/>
+        <w:rPr>
+          <w:rFonts w:ascii="Arial" w:eastAsia="Times New Roman" w:hAnsi="Arial" w:cs="Arial"/>
+          <w:b/>
+          <w:bCs/>
+          <w:color w:val="000000"/>
+          <w:kern w:val="36"/>
+          <w:sz w:val="26"/>
+          <w:szCs w:val="26"/>
+        </w:rPr>
+      </w:pPr>
+    </w:p>
+    <w:p>
+      <w:pPr>
+        <w:spacing w:before="480" w:after="0" w:line="240" w:lineRule="auto"/>
+        <w:outlineLvl w:val="0"/>
+        <w:rPr>
+          <w:rFonts w:ascii="Times New Roman" w:eastAsia="Times New Roman" w:hAnsi="Times New Roman" w:cs="Times New Roman"/>
+          <w:b/>
+          <w:bCs/>
+          <w:kern w:val="36"/>
+          <w:sz w:val="48"/>
+          <w:szCs w:val="48"/>
+        </w:rPr>
+      </w:pPr>
+    </w:p>
+    <w:p>
+      <w:pPr>
+        <w:spacing w:after="360" w:line="240" w:lineRule="auto"/>
+        <w:rPr>
+          <w:rFonts w:ascii="Times New Roman" w:eastAsia="Times New Roman" w:hAnsi="Times New Roman" w:cs="Times New Roman"/>
+          <w:sz w:val="24"/>
+          <w:szCs w:val="24"/>
+        </w:rPr>
+      </w:pPr>
+      <w:r>
+        <w:rPr>
+          <w:rFonts w:ascii="Arial" w:eastAsia="Times New Roman" w:hAnsi="Arial" w:cs="Arial"/>
+          <w:color w:val="000000"/>
+          <w:sz w:val="24"/>
+          <w:szCs w:val="24"/>
+        </w:rPr>
+        <w:t> </w:t>
+      </w:r>
+    </w:p>
+    <w:p>
+      <w:pPr>
+        <w:spacing w:after="0" w:line="240" w:lineRule="auto"/>
+        <w:rPr>
+          <w:rFonts w:ascii="Times New Roman" w:eastAsia="Times New Roman" w:hAnsi="Times New Roman" w:cs="Times New Roman"/>
+          <w:sz w:val="24"/>
+          <w:szCs w:val="24"/>
+        </w:rPr>
+      </w:pPr>
+    </w:p>
+    <w:p>
+      <w:pPr>
+        <w:spacing w:after="360" w:line="240" w:lineRule="auto"/>
+        <w:rPr>
+          <w:rFonts w:ascii="Times New Roman" w:eastAsia="Times New Roman" w:hAnsi="Times New Roman" w:cs="Times New Roman"/>
+          <w:sz w:val="24"/>
+          <w:szCs w:val="24"/>
+        </w:rPr>
+      </w:pPr>
+      <w:r>
+        <w:rPr>
+          <w:rFonts w:ascii="Arial" w:eastAsia="Times New Roman" w:hAnsi="Arial" w:cs="Arial"/>
+          <w:color w:val="000000"/>
+          <w:sz w:val="24"/>
+          <w:szCs w:val="24"/>
+        </w:rPr>
+        <w:t> </w:t>
+      </w:r>
+    </w:p>
+    <w:p>
+      <w:pPr>
+        <w:spacing w:after="60" w:line="240" w:lineRule="auto"/>
+        <w:rPr>
+          <w:rFonts w:ascii="Times New Roman" w:eastAsia="Times New Roman" w:hAnsi="Times New Roman" w:cs="Times New Roman"/>
+          <w:sz w:val="24"/>
+          <w:szCs w:val="24"/>
+        </w:rPr>
+      </w:pPr>
+      <w:r>
+        <w:rPr>
+          <w:rFonts w:ascii="Arial" w:eastAsia="Times New Roman" w:hAnsi="Arial" w:cs="Arial"/>
+          <w:color w:val="000000"/>
+          <w:sz w:val="52"/>
+          <w:szCs w:val="52"/>
+        </w:rPr>
+        <w:lastRenderedPageBreak/>
+        <w:t>Project Part 3 – Queries       </w:t>
+      </w:r>
+    </w:p>
+    <w:p>
+      <w:pPr>
+        <w:spacing w:after="400" w:line="240" w:lineRule="auto"/>
+        <w:rPr>
+          <w:rFonts w:ascii="Times New Roman" w:eastAsia="Times New Roman" w:hAnsi="Times New Roman" w:cs="Times New Roman"/>
+          <w:sz w:val="24"/>
+          <w:szCs w:val="24"/>
+        </w:rPr>
+      </w:pPr>
+      <w:r>
+        <w:rPr>
+          <w:rFonts w:ascii="Arial" w:eastAsia="Times New Roman" w:hAnsi="Arial" w:cs="Arial"/>
+          <w:color w:val="000000"/>
           <w:sz w:val="36"/>
           <w:szCs w:val="36"/>
         </w:rPr>
-        <w:t>PEDI-ICU</w:t>
-      </w:r>
-      <w:r>
-        <w:rPr>
-          <w:sz w:val="36"/>
-          <w:szCs w:val="36"/>
-        </w:rPr>
-        <w:t xml:space="preserve"> beds, bed utilization, potential </w:t>
-      </w:r>
-      <w:r>
-        <w:rPr>
-          <w:sz w:val="36"/>
-          <w:szCs w:val="36"/>
-        </w:rPr>
-        <w:t>increase</w:t>
-      </w:r>
-      <w:r>
-        <w:rPr>
-          <w:sz w:val="36"/>
-          <w:szCs w:val="36"/>
-        </w:rPr>
-        <w:t xml:space="preserve"> in beds and average ventilator use. With the help of </w:t>
-      </w:r>
-      <w:r>
-        <w:rPr>
-          <w:sz w:val="36"/>
-          <w:szCs w:val="36"/>
-        </w:rPr>
-        <w:t>information,</w:t>
-      </w:r>
-      <w:r>
-        <w:rPr>
-          <w:sz w:val="36"/>
-          <w:szCs w:val="36"/>
-        </w:rPr>
-        <w:t xml:space="preserve"> we can </w:t>
-      </w:r>
-      <w:r>
-        <w:rPr>
-          <w:sz w:val="36"/>
-          <w:szCs w:val="36"/>
-        </w:rPr>
-        <w:t>maintain</w:t>
-      </w:r>
-      <w:r>
-        <w:rPr>
-          <w:sz w:val="36"/>
-          <w:szCs w:val="36"/>
-        </w:rPr>
-        <w:t xml:space="preserve"> the overall traffic of people with COVID-19 under control!</w:t>
+        <w:t>Deadline: August 1, 2020</w:t>
+      </w:r>
+    </w:p>
+    <w:p>
+      <w:pPr>
+        <w:spacing w:before="480" w:after="120" w:line="240" w:lineRule="auto"/>
+        <w:outlineLvl w:val="0"/>
+        <w:rPr>
+          <w:rFonts w:ascii="Times New Roman" w:eastAsia="Times New Roman" w:hAnsi="Times New Roman" w:cs="Times New Roman"/>
+          <w:b/>
+          <w:bCs/>
+          <w:kern w:val="36"/>
+          <w:sz w:val="48"/>
+          <w:szCs w:val="48"/>
+        </w:rPr>
+      </w:pPr>
+      <w:r>
+        <w:rPr>
+          <w:rFonts w:ascii="Arial" w:eastAsia="Times New Roman" w:hAnsi="Arial" w:cs="Arial"/>
+          <w:color w:val="000000"/>
+          <w:kern w:val="36"/>
+          <w:sz w:val="26"/>
+          <w:szCs w:val="26"/>
+        </w:rPr>
+        <w:t>Based on the Demo, implement the following functionality using Java and SQL with necessary GUI interfaces.</w:t>
+      </w:r>
+    </w:p>
+    <w:p>
+      <w:pPr>
+        <w:spacing w:after="360" w:line="240" w:lineRule="auto"/>
+        <w:rPr>
+          <w:rFonts w:ascii="Times New Roman" w:eastAsia="Times New Roman" w:hAnsi="Times New Roman" w:cs="Times New Roman"/>
+          <w:sz w:val="24"/>
+          <w:szCs w:val="24"/>
+        </w:rPr>
+      </w:pPr>
+      <w:r>
+        <w:rPr>
+          <w:rFonts w:ascii="Arial" w:eastAsia="Times New Roman" w:hAnsi="Arial" w:cs="Arial"/>
+          <w:b/>
+          <w:bCs/>
+          <w:color w:val="000000"/>
+          <w:sz w:val="24"/>
+          <w:szCs w:val="24"/>
+        </w:rPr>
+        <w:t>Trivial Queries:</w:t>
+      </w:r>
+    </w:p>
+    <w:p>
+      <w:pPr>
+        <w:spacing w:after="0" w:line="240" w:lineRule="auto"/>
+        <w:ind w:left="720"/>
+        <w:rPr>
+          <w:rFonts w:ascii="Times New Roman" w:eastAsia="Times New Roman" w:hAnsi="Times New Roman" w:cs="Times New Roman"/>
+          <w:sz w:val="24"/>
+          <w:szCs w:val="24"/>
+        </w:rPr>
+      </w:pPr>
+      <w:r>
+        <w:rPr>
+          <w:rFonts w:ascii="Arial" w:eastAsia="Times New Roman" w:hAnsi="Arial" w:cs="Arial"/>
+          <w:color w:val="FF0000"/>
+        </w:rPr>
+        <w:t>1.</w:t>
+      </w:r>
+      <w:r>
+        <w:rPr>
+          <w:rFonts w:ascii="Times New Roman" w:eastAsia="Times New Roman" w:hAnsi="Times New Roman" w:cs="Times New Roman"/>
+          <w:color w:val="FF0000"/>
+          <w:sz w:val="14"/>
+          <w:szCs w:val="14"/>
+        </w:rPr>
+        <w:t xml:space="preserve">    </w:t>
+      </w:r>
+      <w:r>
+        <w:rPr>
+          <w:rFonts w:ascii="Arial" w:eastAsia="Times New Roman" w:hAnsi="Arial" w:cs="Arial"/>
+          <w:color w:val="FF0000"/>
+        </w:rPr>
+        <w:t xml:space="preserve">List all </w:t>
+      </w:r>
+      <w:r>
+        <w:rPr>
+          <w:rFonts w:ascii="Arial" w:eastAsia="Times New Roman" w:hAnsi="Arial" w:cs="Arial"/>
+          <w:color w:val="FF0000"/>
+        </w:rPr>
+        <w:t>Hospitals</w:t>
+      </w:r>
+    </w:p>
+    <w:p>
+      <w:pPr>
+        <w:spacing w:after="0" w:line="240" w:lineRule="auto"/>
+        <w:ind w:left="720"/>
+        <w:rPr>
+          <w:rFonts w:ascii="Times New Roman" w:eastAsia="Times New Roman" w:hAnsi="Times New Roman" w:cs="Times New Roman"/>
+          <w:sz w:val="24"/>
+          <w:szCs w:val="24"/>
+        </w:rPr>
+      </w:pPr>
+      <w:r>
+        <w:rPr>
+          <w:rFonts w:ascii="Arial" w:eastAsia="Times New Roman" w:hAnsi="Arial" w:cs="Arial"/>
+          <w:color w:val="FF0000"/>
+        </w:rPr>
+        <w:t>2.</w:t>
+      </w:r>
+      <w:r>
+        <w:rPr>
+          <w:rFonts w:ascii="Times New Roman" w:eastAsia="Times New Roman" w:hAnsi="Times New Roman" w:cs="Times New Roman"/>
+          <w:color w:val="FF0000"/>
+          <w:sz w:val="14"/>
+          <w:szCs w:val="14"/>
+        </w:rPr>
+        <w:t xml:space="preserve">    </w:t>
+      </w:r>
+      <w:r>
+        <w:rPr>
+          <w:rFonts w:ascii="Arial" w:eastAsia="Times New Roman" w:hAnsi="Arial" w:cs="Arial"/>
+          <w:color w:val="FF0000"/>
+        </w:rPr>
+        <w:t xml:space="preserve">List all </w:t>
+      </w:r>
+      <w:r>
+        <w:rPr>
+          <w:rFonts w:ascii="Arial" w:eastAsia="Times New Roman" w:hAnsi="Arial" w:cs="Arial"/>
+          <w:color w:val="FF0000"/>
+        </w:rPr>
+        <w:t>Hospital Address Information</w:t>
+      </w:r>
+    </w:p>
+    <w:p>
+      <w:pPr>
+        <w:spacing w:after="360" w:line="240" w:lineRule="auto"/>
+        <w:ind w:left="720"/>
+        <w:rPr>
+          <w:rFonts w:ascii="Times New Roman" w:eastAsia="Times New Roman" w:hAnsi="Times New Roman" w:cs="Times New Roman"/>
+          <w:sz w:val="24"/>
+          <w:szCs w:val="24"/>
+        </w:rPr>
+      </w:pPr>
+      <w:r>
+        <w:rPr>
+          <w:rFonts w:ascii="Arial" w:eastAsia="Times New Roman" w:hAnsi="Arial" w:cs="Arial"/>
+          <w:color w:val="FF0000"/>
+        </w:rPr>
+        <w:t>3.</w:t>
+      </w:r>
+      <w:r>
+        <w:rPr>
+          <w:rFonts w:ascii="Times New Roman" w:eastAsia="Times New Roman" w:hAnsi="Times New Roman" w:cs="Times New Roman"/>
+          <w:color w:val="FF0000"/>
+          <w:sz w:val="14"/>
+          <w:szCs w:val="14"/>
+        </w:rPr>
+        <w:t xml:space="preserve">    </w:t>
+      </w:r>
+      <w:r>
+        <w:rPr>
+          <w:rFonts w:ascii="Arial" w:eastAsia="Times New Roman" w:hAnsi="Arial" w:cs="Arial"/>
+          <w:color w:val="FF0000"/>
+        </w:rPr>
+        <w:t xml:space="preserve">List all </w:t>
+      </w:r>
+      <w:r>
+        <w:rPr>
+          <w:rFonts w:ascii="Arial" w:eastAsia="Times New Roman" w:hAnsi="Arial" w:cs="Arial"/>
+          <w:color w:val="FF0000"/>
+        </w:rPr>
+        <w:t>Bed data per hospital</w:t>
+      </w:r>
+    </w:p>
+    <w:p>
+      <w:pPr>
+        <w:spacing w:after="360" w:line="240" w:lineRule="auto"/>
+        <w:rPr>
+          <w:rFonts w:ascii="Times New Roman" w:eastAsia="Times New Roman" w:hAnsi="Times New Roman" w:cs="Times New Roman"/>
+          <w:sz w:val="24"/>
+          <w:szCs w:val="24"/>
+        </w:rPr>
+      </w:pPr>
+      <w:r>
+        <w:rPr>
+          <w:rFonts w:ascii="Arial" w:eastAsia="Times New Roman" w:hAnsi="Arial" w:cs="Arial"/>
+          <w:b/>
+          <w:bCs/>
+          <w:color w:val="000000"/>
+          <w:sz w:val="24"/>
+          <w:szCs w:val="24"/>
+        </w:rPr>
+        <w:t>Non-trivial Queries:</w:t>
+      </w:r>
+    </w:p>
+    <w:p>
+      <w:pPr>
+        <w:spacing w:before="480" w:after="120" w:line="240" w:lineRule="auto"/>
+        <w:ind w:left="640" w:hanging="620"/>
+        <w:jc w:val="both"/>
+        <w:outlineLvl w:val="0"/>
+        <w:rPr>
+          <w:rFonts w:ascii="Times New Roman" w:eastAsia="Times New Roman" w:hAnsi="Times New Roman" w:cs="Times New Roman"/>
+          <w:b/>
+          <w:bCs/>
+          <w:kern w:val="36"/>
+          <w:sz w:val="48"/>
+          <w:szCs w:val="48"/>
+        </w:rPr>
+      </w:pPr>
+      <w:r>
+        <w:rPr>
+          <w:rFonts w:ascii="Arial" w:eastAsia="Times New Roman" w:hAnsi="Arial" w:cs="Arial"/>
+          <w:color w:val="FF0000"/>
+          <w:kern w:val="36"/>
+          <w:sz w:val="26"/>
+          <w:szCs w:val="26"/>
+        </w:rPr>
+        <w:t>1.</w:t>
+      </w:r>
+      <w:r>
+        <w:rPr>
+          <w:rFonts w:ascii="Times New Roman" w:eastAsia="Times New Roman" w:hAnsi="Times New Roman" w:cs="Times New Roman"/>
+          <w:color w:val="FF0000"/>
+          <w:kern w:val="36"/>
+          <w:sz w:val="14"/>
+          <w:szCs w:val="14"/>
+        </w:rPr>
+        <w:t xml:space="preserve">           </w:t>
+      </w:r>
+      <w:r>
+        <w:rPr>
+          <w:rFonts w:ascii="Arial" w:eastAsia="Times New Roman" w:hAnsi="Arial" w:cs="Arial"/>
+          <w:color w:val="FF0000"/>
+          <w:kern w:val="36"/>
+          <w:sz w:val="26"/>
+          <w:szCs w:val="26"/>
+        </w:rPr>
+        <w:t xml:space="preserve">List all the </w:t>
+      </w:r>
+      <w:r>
+        <w:rPr>
+          <w:rFonts w:ascii="Arial" w:eastAsia="Times New Roman" w:hAnsi="Arial" w:cs="Arial"/>
+          <w:color w:val="FF0000"/>
+          <w:kern w:val="36"/>
+          <w:sz w:val="26"/>
+          <w:szCs w:val="26"/>
+        </w:rPr>
+        <w:t xml:space="preserve">Hospital Names </w:t>
+      </w:r>
+      <w:r>
+        <w:rPr>
+          <w:rFonts w:ascii="Arial" w:eastAsia="Times New Roman" w:hAnsi="Arial" w:cs="Arial"/>
+          <w:color w:val="FF0000"/>
+          <w:kern w:val="36"/>
+          <w:sz w:val="26"/>
+          <w:szCs w:val="26"/>
+        </w:rPr>
+        <w:t>b</w:t>
+      </w:r>
+      <w:r>
+        <w:rPr>
+          <w:rFonts w:ascii="Arial" w:eastAsia="Times New Roman" w:hAnsi="Arial" w:cs="Arial"/>
+          <w:color w:val="FF0000"/>
+          <w:kern w:val="36"/>
+          <w:sz w:val="26"/>
+          <w:szCs w:val="26"/>
+        </w:rPr>
+        <w:t>y their types</w:t>
+      </w:r>
+      <w:r>
+        <w:rPr>
+          <w:rFonts w:ascii="Arial" w:eastAsia="Times New Roman" w:hAnsi="Arial" w:cs="Arial"/>
+          <w:color w:val="FF0000"/>
+          <w:kern w:val="36"/>
+          <w:sz w:val="26"/>
+          <w:szCs w:val="26"/>
+        </w:rPr>
+        <w:t>.</w:t>
+      </w:r>
+    </w:p>
+    <w:p>
+      <w:pPr>
+        <w:spacing w:before="480" w:after="120" w:line="240" w:lineRule="auto"/>
+        <w:ind w:left="20"/>
+        <w:jc w:val="both"/>
+        <w:outlineLvl w:val="0"/>
+        <w:rPr>
+          <w:rFonts w:ascii="Times New Roman" w:eastAsia="Times New Roman" w:hAnsi="Times New Roman" w:cs="Times New Roman"/>
+          <w:b/>
+          <w:bCs/>
+          <w:kern w:val="36"/>
+          <w:sz w:val="48"/>
+          <w:szCs w:val="48"/>
+        </w:rPr>
+      </w:pPr>
+      <w:r>
+        <w:rPr>
+          <w:rFonts w:ascii="Arial" w:eastAsia="Times New Roman" w:hAnsi="Arial" w:cs="Arial"/>
+          <w:color w:val="FF0000"/>
+          <w:kern w:val="36"/>
+          <w:sz w:val="26"/>
+          <w:szCs w:val="26"/>
+        </w:rPr>
+        <w:t>2.</w:t>
+      </w:r>
+      <w:r>
+        <w:rPr>
+          <w:rFonts w:ascii="Arial" w:eastAsia="Times New Roman" w:hAnsi="Arial" w:cs="Arial"/>
+          <w:color w:val="FF0000"/>
+          <w:kern w:val="36"/>
+          <w:sz w:val="26"/>
+          <w:szCs w:val="26"/>
+        </w:rPr>
+        <w:t xml:space="preserve">List all the </w:t>
+      </w:r>
+      <w:r>
+        <w:rPr>
+          <w:rFonts w:ascii="Arial" w:eastAsia="Times New Roman" w:hAnsi="Arial" w:cs="Arial"/>
+          <w:color w:val="FF0000"/>
+          <w:kern w:val="36"/>
+          <w:sz w:val="26"/>
+          <w:szCs w:val="26"/>
+        </w:rPr>
+        <w:t xml:space="preserve">Hospital Names </w:t>
+      </w:r>
+      <w:r>
+        <w:rPr>
+          <w:rFonts w:ascii="Arial" w:eastAsia="Times New Roman" w:hAnsi="Arial" w:cs="Arial"/>
+          <w:color w:val="FF0000"/>
+          <w:kern w:val="36"/>
+          <w:sz w:val="26"/>
+          <w:szCs w:val="26"/>
+        </w:rPr>
+        <w:t>b</w:t>
+      </w:r>
+      <w:r>
+        <w:rPr>
+          <w:rFonts w:ascii="Arial" w:eastAsia="Times New Roman" w:hAnsi="Arial" w:cs="Arial"/>
+          <w:color w:val="FF0000"/>
+          <w:kern w:val="36"/>
+          <w:sz w:val="26"/>
+          <w:szCs w:val="26"/>
+        </w:rPr>
+        <w:t xml:space="preserve">y their </w:t>
+      </w:r>
+      <w:r>
+        <w:rPr>
+          <w:rFonts w:ascii="Arial" w:eastAsia="Times New Roman" w:hAnsi="Arial" w:cs="Arial"/>
+          <w:color w:val="FF0000"/>
+          <w:kern w:val="36"/>
+          <w:sz w:val="26"/>
+          <w:szCs w:val="26"/>
+        </w:rPr>
+        <w:t>specific locations (State/city/county/zip code/FIPS)</w:t>
+      </w:r>
+      <w:r>
+        <w:rPr>
+          <w:rFonts w:ascii="Arial" w:eastAsia="Times New Roman" w:hAnsi="Arial" w:cs="Arial"/>
+          <w:color w:val="FF0000"/>
+          <w:kern w:val="36"/>
+          <w:sz w:val="26"/>
+          <w:szCs w:val="26"/>
+        </w:rPr>
+        <w:t>.</w:t>
+      </w:r>
+    </w:p>
+    <w:p>
+      <w:pPr>
+        <w:spacing w:before="480" w:after="120" w:line="240" w:lineRule="auto"/>
+        <w:ind w:left="640" w:hanging="620"/>
+        <w:jc w:val="both"/>
+        <w:outlineLvl w:val="0"/>
+        <w:rPr>
+          <w:rFonts w:ascii="Times New Roman" w:eastAsia="Times New Roman" w:hAnsi="Times New Roman" w:cs="Times New Roman"/>
+          <w:b/>
+          <w:bCs/>
+          <w:kern w:val="36"/>
+          <w:sz w:val="48"/>
+          <w:szCs w:val="48"/>
+        </w:rPr>
+      </w:pPr>
+      <w:r>
+        <w:rPr>
+          <w:rFonts w:ascii="Arial" w:eastAsia="Times New Roman" w:hAnsi="Arial" w:cs="Arial"/>
+          <w:color w:val="FF0000"/>
+          <w:kern w:val="36"/>
+          <w:sz w:val="26"/>
+          <w:szCs w:val="26"/>
+        </w:rPr>
+        <w:t>3.</w:t>
+      </w:r>
+      <w:r>
+        <w:rPr>
+          <w:rFonts w:ascii="Times New Roman" w:eastAsia="Times New Roman" w:hAnsi="Times New Roman" w:cs="Times New Roman"/>
+          <w:color w:val="FF0000"/>
+          <w:kern w:val="36"/>
+          <w:sz w:val="14"/>
+          <w:szCs w:val="14"/>
+        </w:rPr>
+        <w:t xml:space="preserve">           </w:t>
+      </w:r>
+      <w:r>
+        <w:rPr>
+          <w:rFonts w:ascii="Arial" w:eastAsia="Times New Roman" w:hAnsi="Arial" w:cs="Arial"/>
+          <w:color w:val="FF0000"/>
+          <w:kern w:val="36"/>
+          <w:sz w:val="26"/>
+          <w:szCs w:val="26"/>
+        </w:rPr>
+        <w:t xml:space="preserve">Find all the </w:t>
+      </w:r>
+      <w:r>
+        <w:rPr>
+          <w:rFonts w:ascii="Arial" w:eastAsia="Times New Roman" w:hAnsi="Arial" w:cs="Arial"/>
+          <w:color w:val="FF0000"/>
+          <w:kern w:val="36"/>
+          <w:sz w:val="26"/>
+          <w:szCs w:val="26"/>
+        </w:rPr>
+        <w:t>hospitals with bed usage less than a specific number.</w:t>
+      </w:r>
+    </w:p>
+    <w:p>
+      <w:pPr>
+        <w:spacing w:before="480" w:after="120" w:line="240" w:lineRule="auto"/>
+        <w:ind w:left="640" w:hanging="620"/>
+        <w:jc w:val="both"/>
+        <w:outlineLvl w:val="0"/>
+        <w:rPr>
+          <w:rFonts w:ascii="Times New Roman" w:eastAsia="Times New Roman" w:hAnsi="Times New Roman" w:cs="Times New Roman"/>
+          <w:b/>
+          <w:bCs/>
+          <w:kern w:val="36"/>
+          <w:sz w:val="48"/>
+          <w:szCs w:val="48"/>
+        </w:rPr>
+      </w:pPr>
+      <w:r>
+        <w:rPr>
+          <w:rFonts w:ascii="Arial" w:eastAsia="Times New Roman" w:hAnsi="Arial" w:cs="Arial"/>
+          <w:color w:val="FF0000"/>
+          <w:kern w:val="36"/>
+          <w:sz w:val="26"/>
+          <w:szCs w:val="26"/>
+        </w:rPr>
+        <w:t>5</w:t>
+      </w:r>
+      <w:r>
+        <w:rPr>
+          <w:rFonts w:ascii="Arial" w:eastAsia="Times New Roman" w:hAnsi="Arial" w:cs="Arial"/>
+          <w:color w:val="FF0000"/>
+          <w:kern w:val="36"/>
+          <w:sz w:val="26"/>
+          <w:szCs w:val="26"/>
+        </w:rPr>
+        <w:t>.</w:t>
+      </w:r>
+      <w:r>
+        <w:rPr>
+          <w:rFonts w:ascii="Times New Roman" w:eastAsia="Times New Roman" w:hAnsi="Times New Roman" w:cs="Times New Roman"/>
+          <w:color w:val="FF0000"/>
+          <w:kern w:val="36"/>
+          <w:sz w:val="14"/>
+          <w:szCs w:val="14"/>
+        </w:rPr>
+        <w:t xml:space="preserve">        </w:t>
+      </w:r>
+      <w:r>
+        <w:rPr>
+          <w:rFonts w:ascii="Arial" w:eastAsia="Times New Roman" w:hAnsi="Arial" w:cs="Arial"/>
+          <w:color w:val="FF0000"/>
+          <w:kern w:val="36"/>
+          <w:sz w:val="26"/>
+          <w:szCs w:val="26"/>
+        </w:rPr>
+        <w:t>List Hospitals, based on, Location, Emergency Service option, non-decreasing bed-usage/ventilator-use/</w:t>
+      </w:r>
+      <w:proofErr w:type="spellStart"/>
+      <w:r>
+        <w:rPr>
+          <w:rFonts w:ascii="Arial" w:eastAsia="Times New Roman" w:hAnsi="Arial" w:cs="Arial"/>
+          <w:color w:val="FF0000"/>
+          <w:kern w:val="36"/>
+          <w:sz w:val="26"/>
+          <w:szCs w:val="26"/>
+        </w:rPr>
+        <w:t>icu</w:t>
+      </w:r>
+      <w:proofErr w:type="spellEnd"/>
+      <w:r>
+        <w:rPr>
+          <w:rFonts w:ascii="Arial" w:eastAsia="Times New Roman" w:hAnsi="Arial" w:cs="Arial"/>
+          <w:color w:val="FF0000"/>
+          <w:kern w:val="36"/>
+          <w:sz w:val="26"/>
+          <w:szCs w:val="26"/>
+        </w:rPr>
+        <w:t>-beds. (User can enter, their location (</w:t>
+      </w:r>
+      <w:r>
+        <w:rPr>
+          <w:rFonts w:ascii="Arial" w:eastAsia="Times New Roman" w:hAnsi="Arial" w:cs="Arial"/>
+          <w:color w:val="FF0000"/>
+          <w:kern w:val="36"/>
+          <w:sz w:val="26"/>
+          <w:szCs w:val="26"/>
+        </w:rPr>
+        <w:t>State/city/county/zip code</w:t>
+      </w:r>
+      <w:r>
+        <w:rPr>
+          <w:rFonts w:ascii="Arial" w:eastAsia="Times New Roman" w:hAnsi="Arial" w:cs="Arial"/>
+          <w:color w:val="FF0000"/>
+          <w:kern w:val="36"/>
+          <w:sz w:val="26"/>
+          <w:szCs w:val="26"/>
+        </w:rPr>
+        <w:t>)</w:t>
+      </w:r>
+      <w:r>
+        <w:rPr>
+          <w:rFonts w:ascii="Arial" w:eastAsia="Times New Roman" w:hAnsi="Arial" w:cs="Arial"/>
+          <w:color w:val="FF0000"/>
+          <w:kern w:val="36"/>
+          <w:sz w:val="26"/>
+          <w:szCs w:val="26"/>
+        </w:rPr>
+        <w:t>.</w:t>
+      </w:r>
+      <w:r>
+        <w:rPr>
+          <w:rFonts w:ascii="Times New Roman" w:eastAsia="Times New Roman" w:hAnsi="Times New Roman" w:cs="Times New Roman"/>
+          <w:color w:val="FF0000"/>
+          <w:kern w:val="36"/>
+          <w:sz w:val="14"/>
+          <w:szCs w:val="14"/>
+        </w:rPr>
+        <w:t xml:space="preserve">        </w:t>
       </w:r>
     </w:p>
     <w:sectPr>
@@ -684,6 +1870,7 @@
   <w:style w:type="character" w:default="1" w:styleId="DefaultParagraphFont">
     <w:name w:val="Default Paragraph Font"/>
     <w:uiPriority w:val="1"/>
+    <w:semiHidden/>
     <w:unhideWhenUsed/>
   </w:style>
   <w:style w:type="table" w:default="1" w:styleId="TableNormal">
